--- a/AoISaWP/Labs/Reports/25.docx
+++ b/AoISaWP/Labs/Reports/25.docx
@@ -1,6 +1,6 @@
 
 <file path=word/document.xml><?xml version="1.0" encoding="utf-8"?>
-<w:document xmlns:wpc="http://schemas.microsoft.com/office/word/2010/wordprocessingCanvas" xmlns:cx="http://schemas.microsoft.com/office/drawing/2014/chartex" xmlns:cx1="http://schemas.microsoft.com/office/drawing/2015/9/8/chartex" xmlns:cx2="http://schemas.microsoft.com/office/drawing/2015/10/21/chartex" xmlns:cx3="http://schemas.microsoft.com/office/drawing/2016/5/9/chartex" xmlns:cx4="http://schemas.microsoft.com/office/drawing/2016/5/10/chartex" xmlns:cx5="http://schemas.microsoft.com/office/drawing/2016/5/11/chartex" xmlns:cx6="http://schemas.microsoft.com/office/drawing/2016/5/12/chartex" xmlns:cx7="http://schemas.microsoft.com/office/drawing/2016/5/13/chartex" xmlns:cx8="http://schemas.microsoft.com/office/drawing/2016/5/14/chartex" xmlns:mc="http://schemas.openxmlformats.org/markup-compatibility/2006" xmlns:aink="http://schemas.microsoft.com/office/drawing/2016/ink" xmlns:am3d="http://schemas.microsoft.com/office/drawing/2017/model3d" xmlns:o="urn:schemas-microsoft-com:office:office" xmlns:oel="http://schemas.microsoft.com/office/2019/extlst" xmlns:r="http://schemas.openxmlformats.org/officeDocument/2006/relationships" xmlns:m="http://schemas.openxmlformats.org/officeDocument/2006/math" xmlns:v="urn:schemas-microsoft-com:vml" xmlns:wp14="http://schemas.microsoft.com/office/word/2010/wordprocessingDrawing" xmlns:wp="http://schemas.openxmlformats.org/drawingml/2006/wordprocessingDrawing" xmlns:w10="urn:schemas-microsoft-com:office:word" xmlns:w="http://schemas.openxmlformats.org/wordprocessingml/2006/main" xmlns:w14="http://schemas.microsoft.com/office/word/2010/wordml" xmlns:w15="http://schemas.microsoft.com/office/word/2012/wordml" xmlns:w16cex="http://schemas.microsoft.com/office/word/2018/wordml/cex" xmlns:w16cid="http://schemas.microsoft.com/office/word/2016/wordml/cid" xmlns:w16="http://schemas.microsoft.com/office/word/2018/wordml" xmlns:w16sdtdh="http://schemas.microsoft.com/office/word/2020/wordml/sdtdatahash" xmlns:w16se="http://schemas.microsoft.com/office/word/2015/wordml/symex" xmlns:wpg="http://schemas.microsoft.com/office/word/2010/wordprocessingGroup" xmlns:wpi="http://schemas.microsoft.com/office/word/2010/wordprocessingInk" xmlns:wne="http://schemas.microsoft.com/office/word/2006/wordml" xmlns:wps="http://schemas.microsoft.com/office/word/2010/wordprocessingShape" mc:Ignorable="w14 w15 w16se w16cid w16 w16cex w16sdtdh wp14">
+<w:document xmlns:wpc="http://schemas.microsoft.com/office/word/2010/wordprocessingCanvas" xmlns:cx="http://schemas.microsoft.com/office/drawing/2014/chartex" xmlns:cx1="http://schemas.microsoft.com/office/drawing/2015/9/8/chartex" xmlns:cx2="http://schemas.microsoft.com/office/drawing/2015/10/21/chartex" xmlns:cx3="http://schemas.microsoft.com/office/drawing/2016/5/9/chartex" xmlns:cx4="http://schemas.microsoft.com/office/drawing/2016/5/10/chartex" xmlns:cx5="http://schemas.microsoft.com/office/drawing/2016/5/11/chartex" xmlns:cx6="http://schemas.microsoft.com/office/drawing/2016/5/12/chartex" xmlns:cx7="http://schemas.microsoft.com/office/drawing/2016/5/13/chartex" xmlns:cx8="http://schemas.microsoft.com/office/drawing/2016/5/14/chartex" xmlns:mc="http://schemas.openxmlformats.org/markup-compatibility/2006" xmlns:aink="http://schemas.microsoft.com/office/drawing/2016/ink" xmlns:am3d="http://schemas.microsoft.com/office/drawing/2017/model3d" xmlns:o="urn:schemas-microsoft-com:office:office" xmlns:r="http://schemas.openxmlformats.org/officeDocument/2006/relationships" xmlns:m="http://schemas.openxmlformats.org/officeDocument/2006/math" xmlns:v="urn:schemas-microsoft-com:vml" xmlns:wp14="http://schemas.microsoft.com/office/word/2010/wordprocessingDrawing" xmlns:wp="http://schemas.openxmlformats.org/drawingml/2006/wordprocessingDrawing" xmlns:w10="urn:schemas-microsoft-com:office:word" xmlns:w="http://schemas.openxmlformats.org/wordprocessingml/2006/main" xmlns:w14="http://schemas.microsoft.com/office/word/2010/wordml" xmlns:w15="http://schemas.microsoft.com/office/word/2012/wordml" xmlns:w16cex="http://schemas.microsoft.com/office/word/2018/wordml/cex" xmlns:w16cid="http://schemas.microsoft.com/office/word/2016/wordml/cid" xmlns:w16="http://schemas.microsoft.com/office/word/2018/wordml" xmlns:w16se="http://schemas.microsoft.com/office/word/2015/wordml/symex" xmlns:wpg="http://schemas.microsoft.com/office/word/2010/wordprocessingGroup" xmlns:wpi="http://schemas.microsoft.com/office/word/2010/wordprocessingInk" xmlns:wne="http://schemas.microsoft.com/office/word/2006/wordml" xmlns:wps="http://schemas.microsoft.com/office/word/2010/wordprocessingShape" mc:Ignorable="w14 w15 w16se w16cid w16 w16cex wp14">
   <w:body>
     <w:p>
       <w:pPr>
@@ -9,6 +9,8 @@
           <w:szCs w:val="28"/>
         </w:rPr>
       </w:pPr>
+      <w:bookmarkStart w:id="0" w:name="_Hlk154137780"/>
+      <w:bookmarkEnd w:id="0"/>
       <w:r>
         <w:rPr>
           <w:b/>
@@ -94,20 +96,6 @@
     </w:p>
     <w:p>
       <w:pPr>
-        <w:rPr>
-          <w:szCs w:val="28"/>
-        </w:rPr>
-      </w:pPr>
-    </w:p>
-    <w:p>
-      <w:pPr>
-        <w:rPr>
-          <w:szCs w:val="28"/>
-        </w:rPr>
-      </w:pPr>
-    </w:p>
-    <w:p>
-      <w:pPr>
         <w:tabs>
           <w:tab w:val="left" w:pos="426"/>
         </w:tabs>
@@ -116,46 +104,6 @@
           <w:lang w:eastAsia="ru-RU"/>
         </w:rPr>
       </w:pPr>
-      <w:r>
-        <w:rPr>
-          <w:lang w:eastAsia="ru-RU"/>
-        </w:rPr>
-        <w:drawing>
-          <wp:inline distT="0" distB="0" distL="0" distR="0" wp14:anchorId="0F12C006" wp14:editId="5D5D50AA">
-            <wp:extent cx="6120130" cy="3189605"/>
-            <wp:effectExtent l="0" t="0" r="0" b="0"/>
-            <wp:docPr id="568885156" name="Рисунок 1" descr="Изображение выглядит как текст, программное обеспечение, Значок на компьютере, веб-страница&#10;&#10;Автоматически созданное описание"/>
-            <wp:cNvGraphicFramePr>
-              <a:graphicFrameLocks xmlns:a="http://schemas.openxmlformats.org/drawingml/2006/main" noChangeAspect="1"/>
-            </wp:cNvGraphicFramePr>
-            <a:graphic xmlns:a="http://schemas.openxmlformats.org/drawingml/2006/main">
-              <a:graphicData uri="http://schemas.openxmlformats.org/drawingml/2006/picture">
-                <pic:pic xmlns:pic="http://schemas.openxmlformats.org/drawingml/2006/picture">
-                  <pic:nvPicPr>
-                    <pic:cNvPr id="568885156" name="Рисунок 1" descr="Изображение выглядит как текст, программное обеспечение, Значок на компьютере, веб-страница&#10;&#10;Автоматически созданное описание"/>
-                    <pic:cNvPicPr/>
-                  </pic:nvPicPr>
-                  <pic:blipFill>
-                    <a:blip r:embed="rId7"/>
-                    <a:stretch>
-                      <a:fillRect/>
-                    </a:stretch>
-                  </pic:blipFill>
-                  <pic:spPr>
-                    <a:xfrm>
-                      <a:off x="0" y="0"/>
-                      <a:ext cx="6120130" cy="3189605"/>
-                    </a:xfrm>
-                    <a:prstGeom prst="rect">
-                      <a:avLst/>
-                    </a:prstGeom>
-                  </pic:spPr>
-                </pic:pic>
-              </a:graphicData>
-            </a:graphic>
-          </wp:inline>
-        </w:drawing>
-      </w:r>
     </w:p>
     <w:p>
       <w:pPr>
@@ -167,8 +115,31 @@
           <w:lang w:eastAsia="ru-RU"/>
         </w:rPr>
       </w:pPr>
-      <w:r>
-        <w:rPr>
+    </w:p>
+    <w:p>
+      <w:pPr>
+        <w:tabs>
+          <w:tab w:val="left" w:pos="426"/>
+        </w:tabs>
+        <w:rPr>
+          <w:szCs w:val="28"/>
+          <w:lang w:eastAsia="ru-RU"/>
+        </w:rPr>
+      </w:pPr>
+    </w:p>
+    <w:p>
+      <w:pPr>
+        <w:tabs>
+          <w:tab w:val="left" w:pos="426"/>
+        </w:tabs>
+        <w:rPr>
+          <w:szCs w:val="28"/>
+          <w:lang w:eastAsia="ru-RU"/>
+        </w:rPr>
+      </w:pPr>
+      <w:r>
+        <w:rPr>
+          <w:noProof/>
           <w:szCs w:val="28"/>
           <w:lang w:eastAsia="ru-RU"/>
         </w:rPr>
@@ -188,7 +159,7 @@
                     <pic:cNvPicPr/>
                   </pic:nvPicPr>
                   <pic:blipFill>
-                    <a:blip r:embed="rId8"/>
+                    <a:blip r:embed="rId7"/>
                     <a:stretch>
                       <a:fillRect/>
                     </a:stretch>
@@ -219,55 +190,12 @@
           <w:lang w:eastAsia="ru-RU"/>
         </w:rPr>
       </w:pPr>
-      <w:r>
-        <w:rPr>
-          <w:szCs w:val="28"/>
-          <w:lang w:eastAsia="ru-RU"/>
-        </w:rPr>
-        <w:lastRenderedPageBreak/>
-        <w:drawing>
-          <wp:inline distT="0" distB="0" distL="0" distR="0" wp14:anchorId="57B6C86F" wp14:editId="445A5718">
-            <wp:extent cx="6120130" cy="4172585"/>
-            <wp:effectExtent l="0" t="0" r="0" b="0"/>
-            <wp:docPr id="404725054" name="Рисунок 1" descr="Изображение выглядит как текст, снимок экрана, программное обеспечение, компьютер&#10;&#10;Автоматически созданное описание"/>
-            <wp:cNvGraphicFramePr>
-              <a:graphicFrameLocks xmlns:a="http://schemas.openxmlformats.org/drawingml/2006/main" noChangeAspect="1"/>
-            </wp:cNvGraphicFramePr>
-            <a:graphic xmlns:a="http://schemas.openxmlformats.org/drawingml/2006/main">
-              <a:graphicData uri="http://schemas.openxmlformats.org/drawingml/2006/picture">
-                <pic:pic xmlns:pic="http://schemas.openxmlformats.org/drawingml/2006/picture">
-                  <pic:nvPicPr>
-                    <pic:cNvPr id="404725054" name="Рисунок 1" descr="Изображение выглядит как текст, снимок экрана, программное обеспечение, компьютер&#10;&#10;Автоматически созданное описание"/>
-                    <pic:cNvPicPr/>
-                  </pic:nvPicPr>
-                  <pic:blipFill>
-                    <a:blip r:embed="rId9"/>
-                    <a:stretch>
-                      <a:fillRect/>
-                    </a:stretch>
-                  </pic:blipFill>
-                  <pic:spPr>
-                    <a:xfrm>
-                      <a:off x="0" y="0"/>
-                      <a:ext cx="6120130" cy="4172585"/>
-                    </a:xfrm>
-                    <a:prstGeom prst="rect">
-                      <a:avLst/>
-                    </a:prstGeom>
-                  </pic:spPr>
-                </pic:pic>
-              </a:graphicData>
-            </a:graphic>
-          </wp:inline>
-        </w:drawing>
-      </w:r>
     </w:p>
     <w:p>
       <w:pPr>
         <w:tabs>
           <w:tab w:val="left" w:pos="426"/>
         </w:tabs>
-        <w:ind w:left="360"/>
         <w:rPr>
           <w:szCs w:val="28"/>
           <w:lang w:eastAsia="ru-RU"/>
@@ -275,20 +203,10 @@
       </w:pPr>
       <w:r>
         <w:rPr>
-          <w:b/>
-          <w:iCs/>
-          <w:szCs w:val="28"/>
-          <w:lang w:eastAsia="ru-RU"/>
-        </w:rPr>
-        <w:lastRenderedPageBreak/>
-        <w:t xml:space="preserve"> </w:t>
-      </w:r>
-      <w:r>
-        <w:rPr>
           <w:noProof/>
         </w:rPr>
         <w:drawing>
-          <wp:inline distT="0" distB="0" distL="0" distR="0" wp14:anchorId="4AF933F2" wp14:editId="5C33A8EC">
+          <wp:inline distT="0" distB="0" distL="0" distR="0" wp14:anchorId="310701F7" wp14:editId="74E329A2">
             <wp:extent cx="5463540" cy="5562600"/>
             <wp:effectExtent l="0" t="0" r="0" b="0"/>
             <wp:docPr id="2000591440" name="Рисунок 1" descr="Как восстановить программную лицензию 1С:Предприятие 8 версии ПРОФ после  изменения параметров компьютера, обновления Windows или платформы 1С"/>
@@ -305,7 +223,7 @@
                     </pic:cNvPicPr>
                   </pic:nvPicPr>
                   <pic:blipFill>
-                    <a:blip r:embed="rId10">
+                    <a:blip r:embed="rId8">
                       <a:extLst>
                         <a:ext uri="{28A0092B-C50C-407E-A947-70E740481C1C}">
                           <a14:useLocalDpi xmlns:a14="http://schemas.microsoft.com/office/drawing/2010/main" val="0"/>
@@ -336,6 +254,28 @@
           </wp:inline>
         </w:drawing>
       </w:r>
+    </w:p>
+    <w:p>
+      <w:pPr>
+        <w:tabs>
+          <w:tab w:val="left" w:pos="426"/>
+        </w:tabs>
+        <w:ind w:left="360"/>
+        <w:rPr>
+          <w:szCs w:val="28"/>
+          <w:lang w:eastAsia="ru-RU"/>
+        </w:rPr>
+      </w:pPr>
+      <w:r>
+        <w:rPr>
+          <w:b/>
+          <w:iCs/>
+          <w:szCs w:val="28"/>
+          <w:lang w:eastAsia="ru-RU"/>
+        </w:rPr>
+        <w:lastRenderedPageBreak/>
+        <w:t xml:space="preserve"> </w:t>
+      </w:r>
       <w:r>
         <w:rPr>
           <w:noProof/>
@@ -344,10 +284,10 @@
       </w:r>
       <w:r>
         <w:rPr>
+          <w:noProof/>
           <w:szCs w:val="28"/>
           <w:lang w:eastAsia="ru-RU"/>
         </w:rPr>
-        <w:lastRenderedPageBreak/>
         <w:drawing>
           <wp:inline distT="0" distB="0" distL="0" distR="0" wp14:anchorId="621AC2E4" wp14:editId="37B382DD">
             <wp:extent cx="5925377" cy="4505954"/>
@@ -364,7 +304,7 @@
                     <pic:cNvPicPr/>
                   </pic:nvPicPr>
                   <pic:blipFill>
-                    <a:blip r:embed="rId11"/>
+                    <a:blip r:embed="rId9"/>
                     <a:stretch>
                       <a:fillRect/>
                     </a:stretch>
@@ -410,7 +350,7 @@
                     <pic:cNvPicPr/>
                   </pic:nvPicPr>
                   <pic:blipFill>
-                    <a:blip r:embed="rId12"/>
+                    <a:blip r:embed="rId10"/>
                     <a:stretch>
                       <a:fillRect/>
                     </a:stretch>
@@ -454,6 +394,99 @@
                 <pic:pic xmlns:pic="http://schemas.openxmlformats.org/drawingml/2006/picture">
                   <pic:nvPicPr>
                     <pic:cNvPr id="1062663526" name="Рисунок 1" descr="Изображение выглядит как текст, снимок экрана, программное обеспечение, число&#10;&#10;Автоматически созданное описание"/>
+                    <pic:cNvPicPr/>
+                  </pic:nvPicPr>
+                  <pic:blipFill>
+                    <a:blip r:embed="rId11"/>
+                    <a:stretch>
+                      <a:fillRect/>
+                    </a:stretch>
+                  </pic:blipFill>
+                  <pic:spPr>
+                    <a:xfrm>
+                      <a:off x="0" y="0"/>
+                      <a:ext cx="4648849" cy="4429743"/>
+                    </a:xfrm>
+                    <a:prstGeom prst="rect">
+                      <a:avLst/>
+                    </a:prstGeom>
+                  </pic:spPr>
+                </pic:pic>
+              </a:graphicData>
+            </a:graphic>
+          </wp:inline>
+        </w:drawing>
+      </w:r>
+      <w:r>
+        <w:rPr>
+          <w:noProof/>
+        </w:rPr>
+        <w:t xml:space="preserve"> </w:t>
+      </w:r>
+      <w:r>
+        <w:rPr>
+          <w:noProof/>
+        </w:rPr>
+        <w:drawing>
+          <wp:inline distT="0" distB="0" distL="0" distR="0" wp14:anchorId="013DAAD6" wp14:editId="35CF7EAD">
+            <wp:extent cx="4620270" cy="4429743"/>
+            <wp:effectExtent l="0" t="0" r="8890" b="9525"/>
+            <wp:docPr id="1926125696" name="Рисунок 1"/>
+            <wp:cNvGraphicFramePr>
+              <a:graphicFrameLocks xmlns:a="http://schemas.openxmlformats.org/drawingml/2006/main" noChangeAspect="1"/>
+            </wp:cNvGraphicFramePr>
+            <a:graphic xmlns:a="http://schemas.openxmlformats.org/drawingml/2006/main">
+              <a:graphicData uri="http://schemas.openxmlformats.org/drawingml/2006/picture">
+                <pic:pic xmlns:pic="http://schemas.openxmlformats.org/drawingml/2006/picture">
+                  <pic:nvPicPr>
+                    <pic:cNvPr id="1926125696" name=""/>
+                    <pic:cNvPicPr/>
+                  </pic:nvPicPr>
+                  <pic:blipFill>
+                    <a:blip r:embed="rId12"/>
+                    <a:stretch>
+                      <a:fillRect/>
+                    </a:stretch>
+                  </pic:blipFill>
+                  <pic:spPr>
+                    <a:xfrm>
+                      <a:off x="0" y="0"/>
+                      <a:ext cx="4620270" cy="4429743"/>
+                    </a:xfrm>
+                    <a:prstGeom prst="rect">
+                      <a:avLst/>
+                    </a:prstGeom>
+                  </pic:spPr>
+                </pic:pic>
+              </a:graphicData>
+            </a:graphic>
+          </wp:inline>
+        </w:drawing>
+      </w:r>
+      <w:r>
+        <w:rPr>
+          <w:noProof/>
+        </w:rPr>
+        <w:t xml:space="preserve"> </w:t>
+      </w:r>
+      <w:r>
+        <w:rPr>
+          <w:noProof/>
+        </w:rPr>
+        <w:lastRenderedPageBreak/>
+        <w:drawing>
+          <wp:inline distT="0" distB="0" distL="0" distR="0" wp14:anchorId="58039D2C" wp14:editId="1DB18504">
+            <wp:extent cx="4648849" cy="4429743"/>
+            <wp:effectExtent l="0" t="0" r="0" b="9525"/>
+            <wp:docPr id="1141340012" name="Рисунок 1" descr="Изображение выглядит как текст, снимок экрана, число, программное обеспечение&#10;&#10;Автоматически созданное описание"/>
+            <wp:cNvGraphicFramePr>
+              <a:graphicFrameLocks xmlns:a="http://schemas.openxmlformats.org/drawingml/2006/main" noChangeAspect="1"/>
+            </wp:cNvGraphicFramePr>
+            <a:graphic xmlns:a="http://schemas.openxmlformats.org/drawingml/2006/main">
+              <a:graphicData uri="http://schemas.openxmlformats.org/drawingml/2006/picture">
+                <pic:pic xmlns:pic="http://schemas.openxmlformats.org/drawingml/2006/picture">
+                  <pic:nvPicPr>
+                    <pic:cNvPr id="1141340012" name="Рисунок 1" descr="Изображение выглядит как текст, снимок экрана, число, программное обеспечение&#10;&#10;Автоматически созданное описание"/>
                     <pic:cNvPicPr/>
                   </pic:nvPicPr>
                   <pic:blipFill>
@@ -488,99 +521,6 @@
           <w:noProof/>
         </w:rPr>
         <w:drawing>
-          <wp:inline distT="0" distB="0" distL="0" distR="0" wp14:anchorId="013DAAD6" wp14:editId="35CF7EAD">
-            <wp:extent cx="4620270" cy="4429743"/>
-            <wp:effectExtent l="0" t="0" r="8890" b="9525"/>
-            <wp:docPr id="1926125696" name="Рисунок 1"/>
-            <wp:cNvGraphicFramePr>
-              <a:graphicFrameLocks xmlns:a="http://schemas.openxmlformats.org/drawingml/2006/main" noChangeAspect="1"/>
-            </wp:cNvGraphicFramePr>
-            <a:graphic xmlns:a="http://schemas.openxmlformats.org/drawingml/2006/main">
-              <a:graphicData uri="http://schemas.openxmlformats.org/drawingml/2006/picture">
-                <pic:pic xmlns:pic="http://schemas.openxmlformats.org/drawingml/2006/picture">
-                  <pic:nvPicPr>
-                    <pic:cNvPr id="1926125696" name=""/>
-                    <pic:cNvPicPr/>
-                  </pic:nvPicPr>
-                  <pic:blipFill>
-                    <a:blip r:embed="rId14"/>
-                    <a:stretch>
-                      <a:fillRect/>
-                    </a:stretch>
-                  </pic:blipFill>
-                  <pic:spPr>
-                    <a:xfrm>
-                      <a:off x="0" y="0"/>
-                      <a:ext cx="4620270" cy="4429743"/>
-                    </a:xfrm>
-                    <a:prstGeom prst="rect">
-                      <a:avLst/>
-                    </a:prstGeom>
-                  </pic:spPr>
-                </pic:pic>
-              </a:graphicData>
-            </a:graphic>
-          </wp:inline>
-        </w:drawing>
-      </w:r>
-      <w:r>
-        <w:rPr>
-          <w:noProof/>
-        </w:rPr>
-        <w:t xml:space="preserve"> </w:t>
-      </w:r>
-      <w:r>
-        <w:rPr>
-          <w:noProof/>
-        </w:rPr>
-        <w:lastRenderedPageBreak/>
-        <w:drawing>
-          <wp:inline distT="0" distB="0" distL="0" distR="0" wp14:anchorId="58039D2C" wp14:editId="1DB18504">
-            <wp:extent cx="4648849" cy="4429743"/>
-            <wp:effectExtent l="0" t="0" r="0" b="9525"/>
-            <wp:docPr id="1141340012" name="Рисунок 1" descr="Изображение выглядит как текст, снимок экрана, число, программное обеспечение&#10;&#10;Автоматически созданное описание"/>
-            <wp:cNvGraphicFramePr>
-              <a:graphicFrameLocks xmlns:a="http://schemas.openxmlformats.org/drawingml/2006/main" noChangeAspect="1"/>
-            </wp:cNvGraphicFramePr>
-            <a:graphic xmlns:a="http://schemas.openxmlformats.org/drawingml/2006/main">
-              <a:graphicData uri="http://schemas.openxmlformats.org/drawingml/2006/picture">
-                <pic:pic xmlns:pic="http://schemas.openxmlformats.org/drawingml/2006/picture">
-                  <pic:nvPicPr>
-                    <pic:cNvPr id="1141340012" name="Рисунок 1" descr="Изображение выглядит как текст, снимок экрана, число, программное обеспечение&#10;&#10;Автоматически созданное описание"/>
-                    <pic:cNvPicPr/>
-                  </pic:nvPicPr>
-                  <pic:blipFill>
-                    <a:blip r:embed="rId15"/>
-                    <a:stretch>
-                      <a:fillRect/>
-                    </a:stretch>
-                  </pic:blipFill>
-                  <pic:spPr>
-                    <a:xfrm>
-                      <a:off x="0" y="0"/>
-                      <a:ext cx="4648849" cy="4429743"/>
-                    </a:xfrm>
-                    <a:prstGeom prst="rect">
-                      <a:avLst/>
-                    </a:prstGeom>
-                  </pic:spPr>
-                </pic:pic>
-              </a:graphicData>
-            </a:graphic>
-          </wp:inline>
-        </w:drawing>
-      </w:r>
-      <w:r>
-        <w:rPr>
-          <w:noProof/>
-        </w:rPr>
-        <w:t xml:space="preserve"> </w:t>
-      </w:r>
-      <w:r>
-        <w:rPr>
-          <w:noProof/>
-        </w:rPr>
-        <w:drawing>
           <wp:inline distT="0" distB="0" distL="0" distR="0" wp14:anchorId="559CAF4F" wp14:editId="76FE4D0D">
             <wp:extent cx="5992061" cy="4553585"/>
             <wp:effectExtent l="0" t="0" r="8890" b="0"/>
@@ -596,7 +536,7 @@
                     <pic:cNvPicPr/>
                   </pic:nvPicPr>
                   <pic:blipFill>
-                    <a:blip r:embed="rId16"/>
+                    <a:blip r:embed="rId14"/>
                     <a:stretch>
                       <a:fillRect/>
                     </a:stretch>
@@ -629,6 +569,7 @@
       </w:pPr>
       <w:r>
         <w:rPr>
+          <w:noProof/>
           <w:szCs w:val="28"/>
           <w:lang w:eastAsia="ru-RU"/>
         </w:rPr>
@@ -649,7 +590,7 @@
                     <pic:cNvPicPr/>
                   </pic:nvPicPr>
                   <pic:blipFill>
-                    <a:blip r:embed="rId17"/>
+                    <a:blip r:embed="rId15"/>
                     <a:stretch>
                       <a:fillRect/>
                     </a:stretch>
@@ -677,6 +618,7 @@
       </w:r>
       <w:r>
         <w:rPr>
+          <w:noProof/>
           <w:szCs w:val="28"/>
           <w:lang w:eastAsia="ru-RU"/>
         </w:rPr>
@@ -696,7 +638,7 @@
                     <pic:cNvPicPr/>
                   </pic:nvPicPr>
                   <pic:blipFill>
-                    <a:blip r:embed="rId18"/>
+                    <a:blip r:embed="rId16"/>
                     <a:stretch>
                       <a:fillRect/>
                     </a:stretch>
@@ -739,7 +681,7 @@
 </file>
 
 <file path=word/endnotes.xml><?xml version="1.0" encoding="utf-8"?>
-<w:endnotes xmlns:wpc="http://schemas.microsoft.com/office/word/2010/wordprocessingCanvas" xmlns:cx="http://schemas.microsoft.com/office/drawing/2014/chartex" xmlns:cx1="http://schemas.microsoft.com/office/drawing/2015/9/8/chartex" xmlns:cx2="http://schemas.microsoft.com/office/drawing/2015/10/21/chartex" xmlns:cx3="http://schemas.microsoft.com/office/drawing/2016/5/9/chartex" xmlns:cx4="http://schemas.microsoft.com/office/drawing/2016/5/10/chartex" xmlns:cx5="http://schemas.microsoft.com/office/drawing/2016/5/11/chartex" xmlns:cx6="http://schemas.microsoft.com/office/drawing/2016/5/12/chartex" xmlns:cx7="http://schemas.microsoft.com/office/drawing/2016/5/13/chartex" xmlns:cx8="http://schemas.microsoft.com/office/drawing/2016/5/14/chartex" xmlns:mc="http://schemas.openxmlformats.org/markup-compatibility/2006" xmlns:aink="http://schemas.microsoft.com/office/drawing/2016/ink" xmlns:am3d="http://schemas.microsoft.com/office/drawing/2017/model3d" xmlns:o="urn:schemas-microsoft-com:office:office" xmlns:oel="http://schemas.microsoft.com/office/2019/extlst" xmlns:r="http://schemas.openxmlformats.org/officeDocument/2006/relationships" xmlns:m="http://schemas.openxmlformats.org/officeDocument/2006/math" xmlns:v="urn:schemas-microsoft-com:vml" xmlns:wp14="http://schemas.microsoft.com/office/word/2010/wordprocessingDrawing" xmlns:wp="http://schemas.openxmlformats.org/drawingml/2006/wordprocessingDrawing" xmlns:w10="urn:schemas-microsoft-com:office:word" xmlns:w="http://schemas.openxmlformats.org/wordprocessingml/2006/main" xmlns:w14="http://schemas.microsoft.com/office/word/2010/wordml" xmlns:w15="http://schemas.microsoft.com/office/word/2012/wordml" xmlns:w16cex="http://schemas.microsoft.com/office/word/2018/wordml/cex" xmlns:w16cid="http://schemas.microsoft.com/office/word/2016/wordml/cid" xmlns:w16="http://schemas.microsoft.com/office/word/2018/wordml" xmlns:w16sdtdh="http://schemas.microsoft.com/office/word/2020/wordml/sdtdatahash" xmlns:w16se="http://schemas.microsoft.com/office/word/2015/wordml/symex" xmlns:wpg="http://schemas.microsoft.com/office/word/2010/wordprocessingGroup" xmlns:wpi="http://schemas.microsoft.com/office/word/2010/wordprocessingInk" xmlns:wne="http://schemas.microsoft.com/office/word/2006/wordml" xmlns:wps="http://schemas.microsoft.com/office/word/2010/wordprocessingShape" mc:Ignorable="w14 w15 w16se w16cid w16 w16cex w16sdtdh wp14">
+<w:endnotes xmlns:wpc="http://schemas.microsoft.com/office/word/2010/wordprocessingCanvas" xmlns:cx="http://schemas.microsoft.com/office/drawing/2014/chartex" xmlns:cx1="http://schemas.microsoft.com/office/drawing/2015/9/8/chartex" xmlns:cx2="http://schemas.microsoft.com/office/drawing/2015/10/21/chartex" xmlns:cx3="http://schemas.microsoft.com/office/drawing/2016/5/9/chartex" xmlns:cx4="http://schemas.microsoft.com/office/drawing/2016/5/10/chartex" xmlns:cx5="http://schemas.microsoft.com/office/drawing/2016/5/11/chartex" xmlns:cx6="http://schemas.microsoft.com/office/drawing/2016/5/12/chartex" xmlns:cx7="http://schemas.microsoft.com/office/drawing/2016/5/13/chartex" xmlns:cx8="http://schemas.microsoft.com/office/drawing/2016/5/14/chartex" xmlns:mc="http://schemas.openxmlformats.org/markup-compatibility/2006" xmlns:aink="http://schemas.microsoft.com/office/drawing/2016/ink" xmlns:am3d="http://schemas.microsoft.com/office/drawing/2017/model3d" xmlns:o="urn:schemas-microsoft-com:office:office" xmlns:r="http://schemas.openxmlformats.org/officeDocument/2006/relationships" xmlns:m="http://schemas.openxmlformats.org/officeDocument/2006/math" xmlns:v="urn:schemas-microsoft-com:vml" xmlns:wp14="http://schemas.microsoft.com/office/word/2010/wordprocessingDrawing" xmlns:wp="http://schemas.openxmlformats.org/drawingml/2006/wordprocessingDrawing" xmlns:w10="urn:schemas-microsoft-com:office:word" xmlns:w="http://schemas.openxmlformats.org/wordprocessingml/2006/main" xmlns:w14="http://schemas.microsoft.com/office/word/2010/wordml" xmlns:w15="http://schemas.microsoft.com/office/word/2012/wordml" xmlns:w16cex="http://schemas.microsoft.com/office/word/2018/wordml/cex" xmlns:w16cid="http://schemas.microsoft.com/office/word/2016/wordml/cid" xmlns:w16="http://schemas.microsoft.com/office/word/2018/wordml" xmlns:w16se="http://schemas.microsoft.com/office/word/2015/wordml/symex" xmlns:wpg="http://schemas.microsoft.com/office/word/2010/wordprocessingGroup" xmlns:wpi="http://schemas.microsoft.com/office/word/2010/wordprocessingInk" xmlns:wne="http://schemas.microsoft.com/office/word/2006/wordml" xmlns:wps="http://schemas.microsoft.com/office/word/2010/wordprocessingShape" mc:Ignorable="w14 w15 w16se w16cid w16 w16cex wp14">
   <w:endnote w:type="separator" w:id="-1">
     <w:p>
       <w:r>
@@ -758,7 +700,7 @@
 </file>
 
 <file path=word/footnotes.xml><?xml version="1.0" encoding="utf-8"?>
-<w:footnotes xmlns:wpc="http://schemas.microsoft.com/office/word/2010/wordprocessingCanvas" xmlns:cx="http://schemas.microsoft.com/office/drawing/2014/chartex" xmlns:cx1="http://schemas.microsoft.com/office/drawing/2015/9/8/chartex" xmlns:cx2="http://schemas.microsoft.com/office/drawing/2015/10/21/chartex" xmlns:cx3="http://schemas.microsoft.com/office/drawing/2016/5/9/chartex" xmlns:cx4="http://schemas.microsoft.com/office/drawing/2016/5/10/chartex" xmlns:cx5="http://schemas.microsoft.com/office/drawing/2016/5/11/chartex" xmlns:cx6="http://schemas.microsoft.com/office/drawing/2016/5/12/chartex" xmlns:cx7="http://schemas.microsoft.com/office/drawing/2016/5/13/chartex" xmlns:cx8="http://schemas.microsoft.com/office/drawing/2016/5/14/chartex" xmlns:mc="http://schemas.openxmlformats.org/markup-compatibility/2006" xmlns:aink="http://schemas.microsoft.com/office/drawing/2016/ink" xmlns:am3d="http://schemas.microsoft.com/office/drawing/2017/model3d" xmlns:o="urn:schemas-microsoft-com:office:office" xmlns:oel="http://schemas.microsoft.com/office/2019/extlst" xmlns:r="http://schemas.openxmlformats.org/officeDocument/2006/relationships" xmlns:m="http://schemas.openxmlformats.org/officeDocument/2006/math" xmlns:v="urn:schemas-microsoft-com:vml" xmlns:wp14="http://schemas.microsoft.com/office/word/2010/wordprocessingDrawing" xmlns:wp="http://schemas.openxmlformats.org/drawingml/2006/wordprocessingDrawing" xmlns:w10="urn:schemas-microsoft-com:office:word" xmlns:w="http://schemas.openxmlformats.org/wordprocessingml/2006/main" xmlns:w14="http://schemas.microsoft.com/office/word/2010/wordml" xmlns:w15="http://schemas.microsoft.com/office/word/2012/wordml" xmlns:w16cex="http://schemas.microsoft.com/office/word/2018/wordml/cex" xmlns:w16cid="http://schemas.microsoft.com/office/word/2016/wordml/cid" xmlns:w16="http://schemas.microsoft.com/office/word/2018/wordml" xmlns:w16sdtdh="http://schemas.microsoft.com/office/word/2020/wordml/sdtdatahash" xmlns:w16se="http://schemas.microsoft.com/office/word/2015/wordml/symex" xmlns:wpg="http://schemas.microsoft.com/office/word/2010/wordprocessingGroup" xmlns:wpi="http://schemas.microsoft.com/office/word/2010/wordprocessingInk" xmlns:wne="http://schemas.microsoft.com/office/word/2006/wordml" xmlns:wps="http://schemas.microsoft.com/office/word/2010/wordprocessingShape" mc:Ignorable="w14 w15 w16se w16cid w16 w16cex w16sdtdh wp14">
+<w:footnotes xmlns:wpc="http://schemas.microsoft.com/office/word/2010/wordprocessingCanvas" xmlns:cx="http://schemas.microsoft.com/office/drawing/2014/chartex" xmlns:cx1="http://schemas.microsoft.com/office/drawing/2015/9/8/chartex" xmlns:cx2="http://schemas.microsoft.com/office/drawing/2015/10/21/chartex" xmlns:cx3="http://schemas.microsoft.com/office/drawing/2016/5/9/chartex" xmlns:cx4="http://schemas.microsoft.com/office/drawing/2016/5/10/chartex" xmlns:cx5="http://schemas.microsoft.com/office/drawing/2016/5/11/chartex" xmlns:cx6="http://schemas.microsoft.com/office/drawing/2016/5/12/chartex" xmlns:cx7="http://schemas.microsoft.com/office/drawing/2016/5/13/chartex" xmlns:cx8="http://schemas.microsoft.com/office/drawing/2016/5/14/chartex" xmlns:mc="http://schemas.openxmlformats.org/markup-compatibility/2006" xmlns:aink="http://schemas.microsoft.com/office/drawing/2016/ink" xmlns:am3d="http://schemas.microsoft.com/office/drawing/2017/model3d" xmlns:o="urn:schemas-microsoft-com:office:office" xmlns:r="http://schemas.openxmlformats.org/officeDocument/2006/relationships" xmlns:m="http://schemas.openxmlformats.org/officeDocument/2006/math" xmlns:v="urn:schemas-microsoft-com:vml" xmlns:wp14="http://schemas.microsoft.com/office/word/2010/wordprocessingDrawing" xmlns:wp="http://schemas.openxmlformats.org/drawingml/2006/wordprocessingDrawing" xmlns:w10="urn:schemas-microsoft-com:office:word" xmlns:w="http://schemas.openxmlformats.org/wordprocessingml/2006/main" xmlns:w14="http://schemas.microsoft.com/office/word/2010/wordml" xmlns:w15="http://schemas.microsoft.com/office/word/2012/wordml" xmlns:w16cex="http://schemas.microsoft.com/office/word/2018/wordml/cex" xmlns:w16cid="http://schemas.microsoft.com/office/word/2016/wordml/cid" xmlns:w16="http://schemas.microsoft.com/office/word/2018/wordml" xmlns:w16se="http://schemas.microsoft.com/office/word/2015/wordml/symex" xmlns:wpg="http://schemas.microsoft.com/office/word/2010/wordprocessingGroup" xmlns:wpi="http://schemas.microsoft.com/office/word/2010/wordprocessingInk" xmlns:wne="http://schemas.microsoft.com/office/word/2006/wordml" xmlns:wps="http://schemas.microsoft.com/office/word/2010/wordprocessingShape" mc:Ignorable="w14 w15 w16se w16cid w16 w16cex wp14">
   <w:footnote w:type="separator" w:id="-1">
     <w:p>
       <w:r>
@@ -777,7 +719,7 @@
 </file>
 
 <file path=word/numbering.xml><?xml version="1.0" encoding="utf-8"?>
-<w:numbering xmlns:wpc="http://schemas.microsoft.com/office/word/2010/wordprocessingCanvas" xmlns:cx="http://schemas.microsoft.com/office/drawing/2014/chartex" xmlns:cx1="http://schemas.microsoft.com/office/drawing/2015/9/8/chartex" xmlns:cx2="http://schemas.microsoft.com/office/drawing/2015/10/21/chartex" xmlns:cx3="http://schemas.microsoft.com/office/drawing/2016/5/9/chartex" xmlns:cx4="http://schemas.microsoft.com/office/drawing/2016/5/10/chartex" xmlns:cx5="http://schemas.microsoft.com/office/drawing/2016/5/11/chartex" xmlns:cx6="http://schemas.microsoft.com/office/drawing/2016/5/12/chartex" xmlns:cx7="http://schemas.microsoft.com/office/drawing/2016/5/13/chartex" xmlns:cx8="http://schemas.microsoft.com/office/drawing/2016/5/14/chartex" xmlns:mc="http://schemas.openxmlformats.org/markup-compatibility/2006" xmlns:aink="http://schemas.microsoft.com/office/drawing/2016/ink" xmlns:am3d="http://schemas.microsoft.com/office/drawing/2017/model3d" xmlns:o="urn:schemas-microsoft-com:office:office" xmlns:oel="http://schemas.microsoft.com/office/2019/extlst" xmlns:r="http://schemas.openxmlformats.org/officeDocument/2006/relationships" xmlns:m="http://schemas.openxmlformats.org/officeDocument/2006/math" xmlns:v="urn:schemas-microsoft-com:vml" xmlns:wp14="http://schemas.microsoft.com/office/word/2010/wordprocessingDrawing" xmlns:wp="http://schemas.openxmlformats.org/drawingml/2006/wordprocessingDrawing" xmlns:w10="urn:schemas-microsoft-com:office:word" xmlns:w="http://schemas.openxmlformats.org/wordprocessingml/2006/main" xmlns:w14="http://schemas.microsoft.com/office/word/2010/wordml" xmlns:w15="http://schemas.microsoft.com/office/word/2012/wordml" xmlns:w16cex="http://schemas.microsoft.com/office/word/2018/wordml/cex" xmlns:w16cid="http://schemas.microsoft.com/office/word/2016/wordml/cid" xmlns:w16="http://schemas.microsoft.com/office/word/2018/wordml" xmlns:w16sdtdh="http://schemas.microsoft.com/office/word/2020/wordml/sdtdatahash" xmlns:w16se="http://schemas.microsoft.com/office/word/2015/wordml/symex" xmlns:wpg="http://schemas.microsoft.com/office/word/2010/wordprocessingGroup" xmlns:wpi="http://schemas.microsoft.com/office/word/2010/wordprocessingInk" xmlns:wne="http://schemas.microsoft.com/office/word/2006/wordml" xmlns:wps="http://schemas.microsoft.com/office/word/2010/wordprocessingShape" mc:Ignorable="w14 w15 w16se w16cid w16 w16cex w16sdtdh wp14">
+<w:numbering xmlns:wpc="http://schemas.microsoft.com/office/word/2010/wordprocessingCanvas" xmlns:cx="http://schemas.microsoft.com/office/drawing/2014/chartex" xmlns:cx1="http://schemas.microsoft.com/office/drawing/2015/9/8/chartex" xmlns:cx2="http://schemas.microsoft.com/office/drawing/2015/10/21/chartex" xmlns:cx3="http://schemas.microsoft.com/office/drawing/2016/5/9/chartex" xmlns:cx4="http://schemas.microsoft.com/office/drawing/2016/5/10/chartex" xmlns:cx5="http://schemas.microsoft.com/office/drawing/2016/5/11/chartex" xmlns:cx6="http://schemas.microsoft.com/office/drawing/2016/5/12/chartex" xmlns:cx7="http://schemas.microsoft.com/office/drawing/2016/5/13/chartex" xmlns:cx8="http://schemas.microsoft.com/office/drawing/2016/5/14/chartex" xmlns:mc="http://schemas.openxmlformats.org/markup-compatibility/2006" xmlns:aink="http://schemas.microsoft.com/office/drawing/2016/ink" xmlns:am3d="http://schemas.microsoft.com/office/drawing/2017/model3d" xmlns:o="urn:schemas-microsoft-com:office:office" xmlns:r="http://schemas.openxmlformats.org/officeDocument/2006/relationships" xmlns:m="http://schemas.openxmlformats.org/officeDocument/2006/math" xmlns:v="urn:schemas-microsoft-com:vml" xmlns:wp14="http://schemas.microsoft.com/office/word/2010/wordprocessingDrawing" xmlns:wp="http://schemas.openxmlformats.org/drawingml/2006/wordprocessingDrawing" xmlns:w10="urn:schemas-microsoft-com:office:word" xmlns:w="http://schemas.openxmlformats.org/wordprocessingml/2006/main" xmlns:w14="http://schemas.microsoft.com/office/word/2010/wordml" xmlns:w15="http://schemas.microsoft.com/office/word/2012/wordml" xmlns:w16cex="http://schemas.microsoft.com/office/word/2018/wordml/cex" xmlns:w16cid="http://schemas.microsoft.com/office/word/2016/wordml/cid" xmlns:w16="http://schemas.microsoft.com/office/word/2018/wordml" xmlns:w16se="http://schemas.microsoft.com/office/word/2015/wordml/symex" xmlns:wpg="http://schemas.microsoft.com/office/word/2010/wordprocessingGroup" xmlns:wpi="http://schemas.microsoft.com/office/word/2010/wordprocessingInk" xmlns:wne="http://schemas.microsoft.com/office/word/2006/wordml" xmlns:wps="http://schemas.microsoft.com/office/word/2010/wordprocessingShape" mc:Ignorable="w14 w15 w16se w16cid w16 w16cex wp14">
   <w:abstractNum w:abstractNumId="0" w15:restartNumberingAfterBreak="0">
     <w:nsid w:val="086C3877"/>
     <w:multiLevelType w:val="hybridMultilevel"/>
@@ -1443,32 +1385,32 @@
       </w:pPr>
     </w:lvl>
   </w:abstractNum>
-  <w:num w:numId="1" w16cid:durableId="228272613">
+  <w:num w:numId="1">
     <w:abstractNumId w:val="5"/>
   </w:num>
-  <w:num w:numId="2" w16cid:durableId="2066951426">
+  <w:num w:numId="2">
     <w:abstractNumId w:val="1"/>
   </w:num>
-  <w:num w:numId="3" w16cid:durableId="1321737087">
+  <w:num w:numId="3">
     <w:abstractNumId w:val="3"/>
   </w:num>
-  <w:num w:numId="4" w16cid:durableId="1386637797">
+  <w:num w:numId="4">
     <w:abstractNumId w:val="2"/>
   </w:num>
-  <w:num w:numId="5" w16cid:durableId="511799066">
+  <w:num w:numId="5">
     <w:abstractNumId w:val="0"/>
   </w:num>
-  <w:num w:numId="6" w16cid:durableId="470944482">
+  <w:num w:numId="6">
     <w:abstractNumId w:val="4"/>
   </w:num>
-  <w:num w:numId="7" w16cid:durableId="498889310">
+  <w:num w:numId="7">
     <w:abstractNumId w:val="6"/>
   </w:num>
 </w:numbering>
 </file>
 
 <file path=word/styles.xml><?xml version="1.0" encoding="utf-8"?>
-<w:styles xmlns:mc="http://schemas.openxmlformats.org/markup-compatibility/2006" xmlns:r="http://schemas.openxmlformats.org/officeDocument/2006/relationships" xmlns:w="http://schemas.openxmlformats.org/wordprocessingml/2006/main" xmlns:w14="http://schemas.microsoft.com/office/word/2010/wordml" xmlns:w15="http://schemas.microsoft.com/office/word/2012/wordml" xmlns:w16cex="http://schemas.microsoft.com/office/word/2018/wordml/cex" xmlns:w16cid="http://schemas.microsoft.com/office/word/2016/wordml/cid" xmlns:w16="http://schemas.microsoft.com/office/word/2018/wordml" xmlns:w16sdtdh="http://schemas.microsoft.com/office/word/2020/wordml/sdtdatahash" xmlns:w16se="http://schemas.microsoft.com/office/word/2015/wordml/symex" mc:Ignorable="w14 w15 w16se w16cid w16 w16cex w16sdtdh">
+<w:styles xmlns:mc="http://schemas.openxmlformats.org/markup-compatibility/2006" xmlns:r="http://schemas.openxmlformats.org/officeDocument/2006/relationships" xmlns:w="http://schemas.openxmlformats.org/wordprocessingml/2006/main" xmlns:w14="http://schemas.microsoft.com/office/word/2010/wordml" xmlns:w15="http://schemas.microsoft.com/office/word/2012/wordml" xmlns:w16cex="http://schemas.microsoft.com/office/word/2018/wordml/cex" xmlns:w16cid="http://schemas.microsoft.com/office/word/2016/wordml/cid" xmlns:w16="http://schemas.microsoft.com/office/word/2018/wordml" xmlns:w16se="http://schemas.microsoft.com/office/word/2015/wordml/symex" mc:Ignorable="w14 w15 w16se w16cid w16 w16cex">
   <w:docDefaults>
     <w:rPrDefault>
       <w:rPr>
@@ -1862,7 +1804,7 @@
     <w:lsdException w:name="Unresolved Mention" w:semiHidden="1" w:unhideWhenUsed="1"/>
     <w:lsdException w:name="Smart Link" w:semiHidden="1" w:unhideWhenUsed="1"/>
   </w:latentStyles>
-  <w:style w:type="paragraph" w:default="1" w:styleId="a0">
+  <w:style w:type="paragraph" w:default="1" w:styleId="Normal">
     <w:name w:val="Normal"/>
     <w:qFormat/>
     <w:rsid w:val="00441E23"/>
@@ -1875,13 +1817,13 @@
       <w:sz w:val="28"/>
     </w:rPr>
   </w:style>
-  <w:style w:type="character" w:default="1" w:styleId="a1">
+  <w:style w:type="character" w:default="1" w:styleId="DefaultParagraphFont">
     <w:name w:val="Default Paragraph Font"/>
     <w:uiPriority w:val="1"/>
     <w:semiHidden/>
     <w:unhideWhenUsed/>
   </w:style>
-  <w:style w:type="table" w:default="1" w:styleId="a2">
+  <w:style w:type="table" w:default="1" w:styleId="TableNormal">
     <w:name w:val="Normal Table"/>
     <w:uiPriority w:val="99"/>
     <w:semiHidden/>
@@ -1896,7 +1838,7 @@
       </w:tblCellMar>
     </w:tblPr>
   </w:style>
-  <w:style w:type="numbering" w:default="1" w:styleId="a3">
+  <w:style w:type="numbering" w:default="1" w:styleId="NoList">
     <w:name w:val="No List"/>
     <w:uiPriority w:val="99"/>
     <w:semiHidden/>
@@ -1912,9 +1854,9 @@
       </w:numPr>
     </w:pPr>
   </w:style>
-  <w:style w:type="paragraph" w:customStyle="1" w:styleId="a4">
+  <w:style w:type="paragraph" w:customStyle="1" w:styleId="a0">
     <w:name w:val="Код"/>
-    <w:basedOn w:val="a0"/>
+    <w:basedOn w:val="Normal"/>
     <w:qFormat/>
     <w:rsid w:val="00034FE8"/>
     <w:rPr>
@@ -1923,9 +1865,9 @@
       <w:lang w:val="en-US"/>
     </w:rPr>
   </w:style>
-  <w:style w:type="paragraph" w:styleId="a5">
+  <w:style w:type="paragraph" w:styleId="ListParagraph">
     <w:name w:val="List Paragraph"/>
-    <w:basedOn w:val="a0"/>
+    <w:basedOn w:val="Normal"/>
     <w:uiPriority w:val="34"/>
     <w:qFormat/>
     <w:rsid w:val="005611C9"/>
@@ -1934,10 +1876,10 @@
       <w:contextualSpacing/>
     </w:pPr>
   </w:style>
-  <w:style w:type="paragraph" w:styleId="a6">
+  <w:style w:type="paragraph" w:styleId="BalloonText">
     <w:name w:val="Balloon Text"/>
-    <w:basedOn w:val="a0"/>
-    <w:link w:val="a7"/>
+    <w:basedOn w:val="Normal"/>
+    <w:link w:val="BalloonTextChar"/>
     <w:uiPriority w:val="99"/>
     <w:semiHidden/>
     <w:unhideWhenUsed/>
@@ -1948,10 +1890,10 @@
       <w:szCs w:val="16"/>
     </w:rPr>
   </w:style>
-  <w:style w:type="character" w:customStyle="1" w:styleId="a7">
-    <w:name w:val="Текст выноски Знак"/>
-    <w:basedOn w:val="a1"/>
-    <w:link w:val="a6"/>
+  <w:style w:type="character" w:customStyle="1" w:styleId="BalloonTextChar">
+    <w:name w:val="Balloon Text Char"/>
+    <w:basedOn w:val="DefaultParagraphFont"/>
+    <w:link w:val="BalloonText"/>
     <w:uiPriority w:val="99"/>
     <w:semiHidden/>
     <w:rsid w:val="00DD4D5C"/>
@@ -1961,10 +1903,10 @@
       <w:szCs w:val="16"/>
     </w:rPr>
   </w:style>
-  <w:style w:type="paragraph" w:styleId="a8">
+  <w:style w:type="paragraph" w:styleId="Header">
     <w:name w:val="header"/>
-    <w:basedOn w:val="a0"/>
-    <w:link w:val="a9"/>
+    <w:basedOn w:val="Normal"/>
+    <w:link w:val="HeaderChar"/>
     <w:uiPriority w:val="99"/>
     <w:semiHidden/>
     <w:unhideWhenUsed/>
@@ -1976,10 +1918,10 @@
       </w:tabs>
     </w:pPr>
   </w:style>
-  <w:style w:type="character" w:customStyle="1" w:styleId="a9">
-    <w:name w:val="Верхний колонтитул Знак"/>
-    <w:basedOn w:val="a1"/>
-    <w:link w:val="a8"/>
+  <w:style w:type="character" w:customStyle="1" w:styleId="HeaderChar">
+    <w:name w:val="Header Char"/>
+    <w:basedOn w:val="DefaultParagraphFont"/>
+    <w:link w:val="Header"/>
     <w:uiPriority w:val="99"/>
     <w:semiHidden/>
     <w:rsid w:val="00F10A90"/>
@@ -1988,10 +1930,10 @@
       <w:sz w:val="28"/>
     </w:rPr>
   </w:style>
-  <w:style w:type="paragraph" w:styleId="aa">
+  <w:style w:type="paragraph" w:styleId="Footer">
     <w:name w:val="footer"/>
-    <w:basedOn w:val="a0"/>
-    <w:link w:val="ab"/>
+    <w:basedOn w:val="Normal"/>
+    <w:link w:val="FooterChar"/>
     <w:uiPriority w:val="99"/>
     <w:semiHidden/>
     <w:unhideWhenUsed/>
@@ -2003,10 +1945,10 @@
       </w:tabs>
     </w:pPr>
   </w:style>
-  <w:style w:type="character" w:customStyle="1" w:styleId="ab">
-    <w:name w:val="Нижний колонтитул Знак"/>
-    <w:basedOn w:val="a1"/>
-    <w:link w:val="aa"/>
+  <w:style w:type="character" w:customStyle="1" w:styleId="FooterChar">
+    <w:name w:val="Footer Char"/>
+    <w:basedOn w:val="DefaultParagraphFont"/>
+    <w:link w:val="Footer"/>
     <w:uiPriority w:val="99"/>
     <w:semiHidden/>
     <w:rsid w:val="00F10A90"/>
